--- a/Dokumentation/Pflichtenheft.docx
+++ b/Dokumentation/Pflichtenheft.docx
@@ -935,10 +935,10 @@
         <w:tblLook w:val="04A0" w:firstRow="1" w:lastRow="0" w:firstColumn="1" w:lastColumn="0" w:noHBand="0" w:noVBand="1"/>
       </w:tblPr>
       <w:tblGrid>
-        <w:gridCol w:w="2265"/>
-        <w:gridCol w:w="2265"/>
-        <w:gridCol w:w="2266"/>
-        <w:gridCol w:w="2266"/>
+        <w:gridCol w:w="2191"/>
+        <w:gridCol w:w="2209"/>
+        <w:gridCol w:w="2207"/>
+        <w:gridCol w:w="2455"/>
       </w:tblGrid>
       <w:tr>
         <w:tc>
@@ -1052,25 +1052,67 @@
           <w:tcPr>
             <w:tcW w:w="2265" w:type="dxa"/>
           </w:tcPr>
-          <w:p/>
+          <w:p>
+            <w:r>
+              <w:t>V1.0</w:t>
+            </w:r>
+          </w:p>
         </w:tc>
         <w:tc>
           <w:tcPr>
             <w:tcW w:w="2265" w:type="dxa"/>
           </w:tcPr>
-          <w:p/>
+          <w:p>
+            <w:r>
+              <w:t>13.08.2019</w:t>
+            </w:r>
+          </w:p>
         </w:tc>
         <w:tc>
           <w:tcPr>
             <w:tcW w:w="2266" w:type="dxa"/>
           </w:tcPr>
-          <w:p/>
+          <w:p>
+            <w:r>
+              <w:t xml:space="preserve">Jan &amp; </w:t>
+            </w:r>
+            <w:proofErr w:type="spellStart"/>
+            <w:r>
+              <w:t>Tendai</w:t>
+            </w:r>
+            <w:proofErr w:type="spellEnd"/>
+          </w:p>
         </w:tc>
         <w:tc>
           <w:tcPr>
             <w:tcW w:w="2266" w:type="dxa"/>
           </w:tcPr>
-          <w:p/>
+          <w:p>
+            <w:r>
+              <w:t xml:space="preserve">Kommunikation erfolgreich, Lötstellen </w:t>
+            </w:r>
+            <w:proofErr w:type="spellStart"/>
+            <w:r>
+              <w:t>erkennung</w:t>
+            </w:r>
+            <w:proofErr w:type="spellEnd"/>
+            <w:r>
+              <w:t xml:space="preserve"> erfolgreich(provisorisch), </w:t>
+            </w:r>
+            <w:proofErr w:type="spellStart"/>
+            <w:r>
+              <w:t>cam</w:t>
+            </w:r>
+            <w:proofErr w:type="spellEnd"/>
+            <w:r>
+              <w:t>-mount 3D-Druck</w:t>
+            </w:r>
+            <w:bookmarkStart w:id="1" w:name="_GoBack"/>
+            <w:bookmarkEnd w:id="1"/>
+            <w:r>
+              <w:t xml:space="preserve"> </w:t>
+            </w:r>
+          </w:p>
         </w:tc>
       </w:tr>
       <w:tr>
@@ -1135,7 +1177,7 @@
       <w:pPr>
         <w:pStyle w:val="berschrift1"/>
       </w:pPr>
-      <w:bookmarkStart w:id="1" w:name="_Toc8830671"/>
+      <w:bookmarkStart w:id="2" w:name="_Toc8830671"/>
       <w:r>
         <w:lastRenderedPageBreak/>
         <w:t xml:space="preserve">2 </w:t>
@@ -1143,7 +1185,7 @@
       <w:r>
         <w:t>Projektbeschreibung</w:t>
       </w:r>
-      <w:bookmarkEnd w:id="1"/>
+      <w:bookmarkEnd w:id="2"/>
     </w:p>
     <w:p/>
     <w:p>
@@ -1234,7 +1276,7 @@
       <w:pPr>
         <w:pStyle w:val="berschrift1"/>
       </w:pPr>
-      <w:bookmarkStart w:id="2" w:name="_Toc8830672"/>
+      <w:bookmarkStart w:id="3" w:name="_Toc8830672"/>
       <w:r>
         <w:lastRenderedPageBreak/>
         <w:t xml:space="preserve">3 </w:t>
@@ -1242,18 +1284,18 @@
       <w:r>
         <w:t>Beschreibung</w:t>
       </w:r>
-      <w:bookmarkEnd w:id="2"/>
+      <w:bookmarkEnd w:id="3"/>
     </w:p>
     <w:p/>
     <w:p>
       <w:pPr>
         <w:pStyle w:val="berschrift2"/>
       </w:pPr>
-      <w:bookmarkStart w:id="3" w:name="_Toc8830673"/>
+      <w:bookmarkStart w:id="4" w:name="_Toc8830673"/>
       <w:r>
         <w:t>3.1 Blockschaltbild</w:t>
       </w:r>
-      <w:bookmarkEnd w:id="3"/>
+      <w:bookmarkEnd w:id="4"/>
     </w:p>
     <w:p/>
     <w:p>
@@ -1504,8 +1546,6 @@
       <w:pPr>
         <w:pStyle w:val="berschrift3"/>
       </w:pPr>
-      <w:bookmarkStart w:id="4" w:name="_GoBack"/>
-      <w:bookmarkEnd w:id="4"/>
       <w:r>
         <w:t>GUI:</w:t>
       </w:r>
@@ -6302,7 +6342,7 @@
 </file>
 
 <file path=customXml/itemProps1.xml><?xml version="1.0" encoding="utf-8"?>
-<ds:datastoreItem xmlns:ds="http://schemas.openxmlformats.org/officeDocument/2006/customXml" ds:itemID="{8894CFA4-4779-4333-81C3-87AB4FA4F3CF}">
+<ds:datastoreItem xmlns:ds="http://schemas.openxmlformats.org/officeDocument/2006/customXml" ds:itemID="{B9062207-DFB2-4BC2-8993-EC72A44B0D7F}">
   <ds:schemaRefs>
     <ds:schemaRef ds:uri="http://schemas.openxmlformats.org/officeDocument/2006/bibliography"/>
   </ds:schemaRefs>
